--- a/Resume - Zeyu Shao.docx
+++ b/Resume - Zeyu Shao.docx
@@ -119,44 +119,6 @@
           <w:szCs w:val="28"/>
         </w:rPr>
         <w:t>Professional Summary</w:t>
-      </w:r>
-    </w:p>
-    <w:p>
-      <w:pPr>
-        <w:spacing w:after="0" w:line="240" w:lineRule="auto"/>
-        <w:rPr>
-          <w:rFonts w:ascii="Times New Roman" w:hAnsi="Times New Roman" w:cs="Times New Roman"/>
-        </w:rPr>
-      </w:pPr>
-      <w:r>
-        <w:rPr>
-          <w:rFonts w:ascii="Times New Roman" w:hAnsi="Times New Roman" w:cs="Times New Roman"/>
-        </w:rPr>
-        <w:t xml:space="preserve">Recent Software Engineering graduate </w:t>
-      </w:r>
-      <w:r>
-        <w:rPr>
-          <w:rFonts w:ascii="Times New Roman" w:hAnsi="Times New Roman" w:cs="Times New Roman"/>
-        </w:rPr>
-        <w:t xml:space="preserve">from the University of Ottawa </w:t>
-      </w:r>
-      <w:r>
-        <w:rPr>
-          <w:rFonts w:ascii="Times New Roman" w:hAnsi="Times New Roman" w:cs="Times New Roman"/>
-        </w:rPr>
-        <w:t>with a strong academic background and hands-on co-op experience building scalable full-stack applications. Proficient in Java, JavaScript, and Python with a solid grasp of data structures, algorithms, and object</w:t>
-      </w:r>
-      <w:r>
-        <w:rPr>
-          <w:rFonts w:ascii="Times New Roman" w:hAnsi="Times New Roman" w:cs="Times New Roman"/>
-        </w:rPr>
-        <w:t>-</w:t>
-      </w:r>
-      <w:r>
-        <w:rPr>
-          <w:rFonts w:ascii="Times New Roman" w:hAnsi="Times New Roman" w:cs="Times New Roman"/>
-        </w:rPr>
-        <w:t>oriented design. Completed impactful internships in QA, back-end, and full-stack roles across both public and private sector teams. Passionate about enterprise software and eager to contribute to mission-driven products in a fast-paced, collaborative engineering environment.</w:t>
       </w:r>
     </w:p>
     <w:p>
@@ -176,6 +138,12 @@
           <w:szCs w:val="2"/>
         </w:rPr>
       </w:pPr>
+      <w:r>
+        <w:rPr>
+          <w:rFonts w:ascii="Times New Roman" w:hAnsi="Times New Roman" w:cs="Times New Roman"/>
+        </w:rPr>
+        <w:t>Full-stack software engineer with a strong academic foundation and practical co-op experience developing scalable, production-ready web applications. Proficient in TypeScript, JavaScript, Python, and Java, with hands-on experience across the MEVN stack, RESTful APIs, SQL/NoSQL databases, and cloud-based deployments. Adept at Agile collaboration, CI/CD automation, and building modular, secure, and user-friendly interfaces. Eager to contribute to impactful digital products in a fast-paced, growth-oriented environment.</w:t>
+      </w:r>
     </w:p>
     <w:p>
       <w:pPr>
@@ -204,8 +172,6 @@
         <w:spacing w:after="0" w:line="240" w:lineRule="auto"/>
         <w:rPr>
           <w:rFonts w:ascii="Times New Roman" w:hAnsi="Times New Roman" w:cs="Times New Roman"/>
-          <w:b/>
-          <w:bCs/>
           <w:sz w:val="24"/>
           <w:szCs w:val="24"/>
         </w:rPr>
@@ -298,13 +264,19 @@
           <w:sz w:val="24"/>
           <w:szCs w:val="24"/>
         </w:rPr>
+        <w:t xml:space="preserve"> </w:t>
+      </w:r>
+      <w:r>
+        <w:rPr>
+          <w:rFonts w:ascii="Times New Roman" w:hAnsi="Times New Roman" w:cs="Times New Roman"/>
+          <w:sz w:val="24"/>
+          <w:szCs w:val="24"/>
+        </w:rPr>
         <w:t xml:space="preserve">Sept. 2020 – </w:t>
       </w:r>
       <w:r>
         <w:rPr>
           <w:rFonts w:ascii="Times New Roman" w:hAnsi="Times New Roman" w:cs="Times New Roman"/>
-          <w:b/>
-          <w:bCs/>
           <w:sz w:val="24"/>
           <w:szCs w:val="24"/>
         </w:rPr>
@@ -313,8 +285,6 @@
       <w:r>
         <w:rPr>
           <w:rFonts w:ascii="Times New Roman" w:hAnsi="Times New Roman" w:cs="Times New Roman"/>
-          <w:b/>
-          <w:bCs/>
           <w:sz w:val="24"/>
           <w:szCs w:val="24"/>
         </w:rPr>
@@ -323,8 +293,6 @@
       <w:r>
         <w:rPr>
           <w:rFonts w:ascii="Times New Roman" w:hAnsi="Times New Roman" w:cs="Times New Roman"/>
-          <w:b/>
-          <w:bCs/>
           <w:sz w:val="24"/>
           <w:szCs w:val="24"/>
         </w:rPr>
@@ -465,6 +433,8 @@
           <w:rFonts w:ascii="Times New Roman" w:hAnsi="Times New Roman" w:cs="Times New Roman"/>
           <w:b/>
           <w:bCs/>
+          <w:i/>
+          <w:iCs/>
           <w:sz w:val="24"/>
           <w:szCs w:val="24"/>
         </w:rPr>
@@ -475,6 +445,8 @@
           <w:rFonts w:ascii="Times New Roman" w:hAnsi="Times New Roman" w:cs="Times New Roman"/>
           <w:b/>
           <w:bCs/>
+          <w:i/>
+          <w:iCs/>
           <w:sz w:val="24"/>
           <w:szCs w:val="24"/>
         </w:rPr>
@@ -485,6 +457,8 @@
           <w:rFonts w:ascii="Times New Roman" w:hAnsi="Times New Roman" w:cs="Times New Roman"/>
           <w:b/>
           <w:bCs/>
+          <w:i/>
+          <w:iCs/>
           <w:sz w:val="24"/>
           <w:szCs w:val="24"/>
         </w:rPr>
@@ -495,18 +469,42 @@
           <w:rFonts w:ascii="Times New Roman" w:hAnsi="Times New Roman" w:cs="Times New Roman"/>
           <w:b/>
           <w:bCs/>
-          <w:sz w:val="24"/>
-          <w:szCs w:val="24"/>
-        </w:rPr>
-        <w:t xml:space="preserve"> (Co-op)</w:t>
-      </w:r>
-      <w:r>
-        <w:rPr>
-          <w:rFonts w:ascii="Times New Roman" w:hAnsi="Times New Roman" w:cs="Times New Roman"/>
-          <w:b/>
-          <w:bCs/>
-        </w:rPr>
-        <w:t xml:space="preserve">                             </w:t>
+          <w:i/>
+          <w:iCs/>
+          <w:sz w:val="24"/>
+          <w:szCs w:val="24"/>
+        </w:rPr>
+        <w:t xml:space="preserve"> (Co-</w:t>
+      </w:r>
+      <w:proofErr w:type="gramStart"/>
+      <w:r>
+        <w:rPr>
+          <w:rFonts w:ascii="Times New Roman" w:hAnsi="Times New Roman" w:cs="Times New Roman"/>
+          <w:b/>
+          <w:bCs/>
+          <w:i/>
+          <w:iCs/>
+          <w:sz w:val="24"/>
+          <w:szCs w:val="24"/>
+        </w:rPr>
+        <w:t>op)</w:t>
+      </w:r>
+      <w:r>
+        <w:rPr>
+          <w:rFonts w:ascii="Times New Roman" w:hAnsi="Times New Roman" w:cs="Times New Roman"/>
+          <w:b/>
+          <w:bCs/>
+        </w:rPr>
+        <w:t xml:space="preserve">   </w:t>
+      </w:r>
+      <w:proofErr w:type="gramEnd"/>
+      <w:r>
+        <w:rPr>
+          <w:rFonts w:ascii="Times New Roman" w:hAnsi="Times New Roman" w:cs="Times New Roman"/>
+          <w:b/>
+          <w:bCs/>
+        </w:rPr>
+        <w:t xml:space="preserve">                          </w:t>
       </w:r>
       <w:r>
         <w:rPr>
@@ -537,6 +535,12 @@
           <w:rFonts w:ascii="Times New Roman" w:hAnsi="Times New Roman" w:cs="Times New Roman"/>
           <w:b/>
           <w:bCs/>
+        </w:rPr>
+        <w:t xml:space="preserve"> </w:t>
+      </w:r>
+      <w:r>
+        <w:rPr>
+          <w:rFonts w:ascii="Times New Roman" w:hAnsi="Times New Roman" w:cs="Times New Roman"/>
           <w:sz w:val="24"/>
           <w:szCs w:val="24"/>
         </w:rPr>
@@ -545,8 +549,6 @@
       <w:r>
         <w:rPr>
           <w:rFonts w:ascii="Times New Roman" w:hAnsi="Times New Roman" w:cs="Times New Roman"/>
-          <w:b/>
-          <w:bCs/>
           <w:sz w:val="24"/>
           <w:szCs w:val="24"/>
         </w:rPr>
@@ -555,8 +557,6 @@
       <w:r>
         <w:rPr>
           <w:rFonts w:ascii="Times New Roman" w:hAnsi="Times New Roman" w:cs="Times New Roman"/>
-          <w:b/>
-          <w:bCs/>
           <w:sz w:val="24"/>
           <w:szCs w:val="24"/>
         </w:rPr>
@@ -565,8 +565,6 @@
       <w:r>
         <w:rPr>
           <w:rFonts w:ascii="Times New Roman" w:hAnsi="Times New Roman" w:cs="Times New Roman"/>
-          <w:b/>
-          <w:bCs/>
           <w:sz w:val="24"/>
           <w:szCs w:val="24"/>
         </w:rPr>
@@ -575,8 +573,6 @@
       <w:r>
         <w:rPr>
           <w:rFonts w:ascii="Times New Roman" w:hAnsi="Times New Roman" w:cs="Times New Roman"/>
-          <w:b/>
-          <w:bCs/>
           <w:sz w:val="24"/>
           <w:szCs w:val="24"/>
         </w:rPr>
@@ -637,7 +633,7 @@
         <w:rPr>
           <w:rFonts w:ascii="Times New Roman" w:hAnsi="Times New Roman" w:cs="Times New Roman"/>
         </w:rPr>
-        <w:t>Integrated AWS Athena and Lambda to collect and process cloud data into SQL tables.</w:t>
+        <w:t>Used AWS Athena to extract data from S3 buckets and ingest it into backend SQL storage, streamlining access to usage metrics.</w:t>
       </w:r>
     </w:p>
     <w:p>
@@ -656,7 +652,40 @@
         <w:rPr>
           <w:rFonts w:ascii="Times New Roman" w:hAnsi="Times New Roman" w:cs="Times New Roman"/>
         </w:rPr>
-        <w:t>Practiced Agile development and participated in design discussions and team retrospectives.</w:t>
+        <w:t xml:space="preserve">Integrated GitHub </w:t>
+      </w:r>
+      <w:proofErr w:type="spellStart"/>
+      <w:r>
+        <w:rPr>
+          <w:rFonts w:ascii="Times New Roman" w:hAnsi="Times New Roman" w:cs="Times New Roman"/>
+        </w:rPr>
+        <w:t>Dependabot</w:t>
+      </w:r>
+      <w:proofErr w:type="spellEnd"/>
+      <w:r>
+        <w:rPr>
+          <w:rFonts w:ascii="Times New Roman" w:hAnsi="Times New Roman" w:cs="Times New Roman"/>
+        </w:rPr>
+        <w:t xml:space="preserve"> with AWS Lambda to automate the creation of Shortcut tickets for dependency issues, improving vulnerability tracking and response times.</w:t>
+      </w:r>
+    </w:p>
+    <w:p>
+      <w:pPr>
+        <w:pStyle w:val="ListParagraph"/>
+        <w:numPr>
+          <w:ilvl w:val="0"/>
+          <w:numId w:val="9"/>
+        </w:numPr>
+        <w:spacing w:after="0" w:line="240" w:lineRule="auto"/>
+        <w:rPr>
+          <w:rFonts w:ascii="Times New Roman" w:hAnsi="Times New Roman" w:cs="Times New Roman"/>
+        </w:rPr>
+      </w:pPr>
+      <w:r>
+        <w:rPr>
+          <w:rFonts w:ascii="Times New Roman" w:hAnsi="Times New Roman" w:cs="Times New Roman"/>
+        </w:rPr>
+        <w:t>Participated in Agile ceremonies, code reviews, and architecture discussions to maintain clean, scalable codebases.</w:t>
       </w:r>
     </w:p>
     <w:p>
@@ -695,6 +724,8 @@
           <w:rFonts w:ascii="Times New Roman" w:hAnsi="Times New Roman" w:cs="Times New Roman"/>
           <w:b/>
           <w:bCs/>
+          <w:i/>
+          <w:iCs/>
           <w:sz w:val="24"/>
           <w:szCs w:val="24"/>
         </w:rPr>
@@ -705,16 +736,46 @@
           <w:rFonts w:ascii="Times New Roman" w:hAnsi="Times New Roman" w:cs="Times New Roman"/>
           <w:b/>
           <w:bCs/>
-          <w:sz w:val="24"/>
-          <w:szCs w:val="24"/>
-        </w:rPr>
-        <w:t xml:space="preserve"> (Co-op)                          </w:t>
-      </w:r>
-      <w:r>
-        <w:rPr>
-          <w:rFonts w:ascii="Times New Roman" w:hAnsi="Times New Roman" w:cs="Times New Roman"/>
-          <w:b/>
-          <w:bCs/>
+          <w:i/>
+          <w:iCs/>
+          <w:sz w:val="24"/>
+          <w:szCs w:val="24"/>
+        </w:rPr>
+        <w:t xml:space="preserve"> (Co-</w:t>
+      </w:r>
+      <w:proofErr w:type="gramStart"/>
+      <w:r>
+        <w:rPr>
+          <w:rFonts w:ascii="Times New Roman" w:hAnsi="Times New Roman" w:cs="Times New Roman"/>
+          <w:b/>
+          <w:bCs/>
+          <w:i/>
+          <w:iCs/>
+          <w:sz w:val="24"/>
+          <w:szCs w:val="24"/>
+        </w:rPr>
+        <w:t xml:space="preserve">op)   </w:t>
+      </w:r>
+      <w:proofErr w:type="gramEnd"/>
+      <w:r>
+        <w:rPr>
+          <w:rFonts w:ascii="Times New Roman" w:hAnsi="Times New Roman" w:cs="Times New Roman"/>
+          <w:b/>
+          <w:bCs/>
+          <w:i/>
+          <w:iCs/>
+          <w:sz w:val="24"/>
+          <w:szCs w:val="24"/>
+        </w:rPr>
+        <w:t xml:space="preserve">                       </w:t>
+      </w:r>
+      <w:r>
+        <w:rPr>
+          <w:rFonts w:ascii="Times New Roman" w:hAnsi="Times New Roman" w:cs="Times New Roman"/>
+          <w:b/>
+          <w:bCs/>
+          <w:i/>
+          <w:iCs/>
           <w:sz w:val="24"/>
           <w:szCs w:val="24"/>
         </w:rPr>
@@ -725,10 +786,32 @@
           <w:rFonts w:ascii="Times New Roman" w:hAnsi="Times New Roman" w:cs="Times New Roman"/>
           <w:b/>
           <w:bCs/>
-          <w:sz w:val="24"/>
-          <w:szCs w:val="24"/>
-        </w:rPr>
-        <w:t xml:space="preserve">                            Sept. 2022 – Dec. 2022</w:t>
+          <w:i/>
+          <w:iCs/>
+          <w:sz w:val="24"/>
+          <w:szCs w:val="24"/>
+        </w:rPr>
+        <w:t xml:space="preserve">                            </w:t>
+      </w:r>
+      <w:r>
+        <w:rPr>
+          <w:rFonts w:ascii="Times New Roman" w:hAnsi="Times New Roman" w:cs="Times New Roman"/>
+          <w:b/>
+          <w:bCs/>
+          <w:i/>
+          <w:iCs/>
+          <w:sz w:val="24"/>
+          <w:szCs w:val="24"/>
+        </w:rPr>
+        <w:t xml:space="preserve">  </w:t>
+      </w:r>
+      <w:r>
+        <w:rPr>
+          <w:rFonts w:ascii="Times New Roman" w:hAnsi="Times New Roman" w:cs="Times New Roman"/>
+          <w:sz w:val="24"/>
+          <w:szCs w:val="24"/>
+        </w:rPr>
+        <w:t>Sept. 2022 – Dec. 2022</w:t>
       </w:r>
     </w:p>
     <w:p>
@@ -747,7 +830,7 @@
         <w:rPr>
           <w:rFonts w:ascii="Times New Roman" w:hAnsi="Times New Roman" w:cs="Times New Roman"/>
         </w:rPr>
-        <w:t>Wrote automated test suites in TCL and Linux Shell to validate message broker APIs and real-time systems.</w:t>
+        <w:t>Developed automated test suites using TCL and Linux shell scripting to validate real-time messaging systems and APIs.</w:t>
       </w:r>
     </w:p>
     <w:p>
@@ -766,7 +849,7 @@
         <w:rPr>
           <w:rFonts w:ascii="Times New Roman" w:hAnsi="Times New Roman" w:cs="Times New Roman"/>
         </w:rPr>
-        <w:t>Updated 30+ legacy test scripts to support new API versions, improving software quality assurance coverage.</w:t>
+        <w:t>Refactored and modernized over 30 legacy test scripts, enhancing compatibility with new API versions and reducing test failures.</w:t>
       </w:r>
     </w:p>
     <w:p>
@@ -807,7 +890,71 @@
           <w:sz w:val="24"/>
           <w:szCs w:val="24"/>
         </w:rPr>
-        <w:t>FINTRAC – Software Developer (Co-op)                                                Feb. 2022 – Apr. 2022</w:t>
+        <w:t xml:space="preserve">FINTRAC – </w:t>
+      </w:r>
+      <w:r>
+        <w:rPr>
+          <w:rFonts w:ascii="Times New Roman" w:hAnsi="Times New Roman" w:cs="Times New Roman"/>
+          <w:b/>
+          <w:bCs/>
+          <w:i/>
+          <w:iCs/>
+          <w:sz w:val="24"/>
+          <w:szCs w:val="24"/>
+        </w:rPr>
+        <w:t>Software Developer (Co-</w:t>
+      </w:r>
+      <w:proofErr w:type="gramStart"/>
+      <w:r>
+        <w:rPr>
+          <w:rFonts w:ascii="Times New Roman" w:hAnsi="Times New Roman" w:cs="Times New Roman"/>
+          <w:b/>
+          <w:bCs/>
+          <w:i/>
+          <w:iCs/>
+          <w:sz w:val="24"/>
+          <w:szCs w:val="24"/>
+        </w:rPr>
+        <w:t>op)</w:t>
+      </w:r>
+      <w:r>
+        <w:rPr>
+          <w:rFonts w:ascii="Times New Roman" w:hAnsi="Times New Roman" w:cs="Times New Roman"/>
+          <w:b/>
+          <w:bCs/>
+          <w:sz w:val="24"/>
+          <w:szCs w:val="24"/>
+        </w:rPr>
+        <w:t xml:space="preserve">   </w:t>
+      </w:r>
+      <w:proofErr w:type="gramEnd"/>
+      <w:r>
+        <w:rPr>
+          <w:rFonts w:ascii="Times New Roman" w:hAnsi="Times New Roman" w:cs="Times New Roman"/>
+          <w:b/>
+          <w:bCs/>
+          <w:sz w:val="24"/>
+          <w:szCs w:val="24"/>
+        </w:rPr>
+        <w:t xml:space="preserve">                                             </w:t>
+      </w:r>
+      <w:r>
+        <w:rPr>
+          <w:rFonts w:ascii="Times New Roman" w:hAnsi="Times New Roman" w:cs="Times New Roman"/>
+          <w:b/>
+          <w:bCs/>
+          <w:sz w:val="24"/>
+          <w:szCs w:val="24"/>
+        </w:rPr>
+        <w:t xml:space="preserve">   </w:t>
+      </w:r>
+      <w:r>
+        <w:rPr>
+          <w:rFonts w:ascii="Times New Roman" w:hAnsi="Times New Roman" w:cs="Times New Roman"/>
+          <w:sz w:val="24"/>
+          <w:szCs w:val="24"/>
+        </w:rPr>
+        <w:t>Feb. 2022 – Apr. 2022</w:t>
       </w:r>
     </w:p>
     <w:p>
@@ -876,7 +1023,7 @@
         <w:rPr>
           <w:rFonts w:ascii="Times New Roman" w:hAnsi="Times New Roman" w:cs="Times New Roman"/>
         </w:rPr>
-        <w:t xml:space="preserve">Replaced </w:t>
+        <w:t xml:space="preserve">Replaced legacy </w:t>
       </w:r>
       <w:proofErr w:type="spellStart"/>
       <w:r>
@@ -890,7 +1037,7 @@
         <w:rPr>
           <w:rFonts w:ascii="Times New Roman" w:hAnsi="Times New Roman" w:cs="Times New Roman"/>
         </w:rPr>
-        <w:t xml:space="preserve"> with </w:t>
+        <w:t xml:space="preserve"> state management with </w:t>
       </w:r>
       <w:proofErr w:type="spellStart"/>
       <w:r>
@@ -904,7 +1051,26 @@
         <w:rPr>
           <w:rFonts w:ascii="Times New Roman" w:hAnsi="Times New Roman" w:cs="Times New Roman"/>
         </w:rPr>
-        <w:t xml:space="preserve"> for improved frontend state management.</w:t>
+        <w:t>, reducing code complexity and improving maintainability.</w:t>
+      </w:r>
+    </w:p>
+    <w:p>
+      <w:pPr>
+        <w:pStyle w:val="ListParagraph"/>
+        <w:numPr>
+          <w:ilvl w:val="0"/>
+          <w:numId w:val="11"/>
+        </w:numPr>
+        <w:spacing w:after="0" w:line="240" w:lineRule="auto"/>
+        <w:rPr>
+          <w:rFonts w:ascii="Times New Roman" w:hAnsi="Times New Roman" w:cs="Times New Roman"/>
+        </w:rPr>
+      </w:pPr>
+      <w:r>
+        <w:rPr>
+          <w:rFonts w:ascii="Times New Roman" w:hAnsi="Times New Roman" w:cs="Times New Roman"/>
+        </w:rPr>
+        <w:t>Worked closely with other student developers to meet Agile sprint goals and document deliverables.</w:t>
       </w:r>
     </w:p>
     <w:p>
@@ -1030,6 +1196,12 @@
           <w:rFonts w:ascii="Times New Roman" w:hAnsi="Times New Roman" w:cs="Times New Roman"/>
           <w:b/>
           <w:bCs/>
+        </w:rPr>
+        <w:t xml:space="preserve">  </w:t>
+      </w:r>
+      <w:r>
+        <w:rPr>
+          <w:rFonts w:ascii="Times New Roman" w:hAnsi="Times New Roman" w:cs="Times New Roman"/>
           <w:sz w:val="24"/>
           <w:szCs w:val="24"/>
         </w:rPr>
@@ -1038,8 +1210,6 @@
       <w:r>
         <w:rPr>
           <w:rFonts w:ascii="Times New Roman" w:hAnsi="Times New Roman" w:cs="Times New Roman"/>
-          <w:b/>
-          <w:bCs/>
           <w:sz w:val="24"/>
           <w:szCs w:val="24"/>
         </w:rPr>
@@ -1062,7 +1232,7 @@
         <w:rPr>
           <w:rFonts w:ascii="Times New Roman" w:hAnsi="Times New Roman" w:cs="Times New Roman"/>
         </w:rPr>
-        <w:t>Built a secure and scalable content management system using MongoDB, Express, Vue + TS, and Node.js.</w:t>
+        <w:t>Built a full-featured content management system using MongoDB, Express, Vue 3 + TypeScript, and Node.js.</w:t>
       </w:r>
     </w:p>
     <w:p>
@@ -1081,37 +1251,7 @@
         <w:rPr>
           <w:rFonts w:ascii="Times New Roman" w:hAnsi="Times New Roman" w:cs="Times New Roman"/>
         </w:rPr>
-        <w:t>Integrated role-based authentication, dynamic AWS S3 uploads,</w:t>
-      </w:r>
-      <w:r>
-        <w:rPr>
-          <w:rFonts w:ascii="Times New Roman" w:hAnsi="Times New Roman" w:cs="Times New Roman"/>
-        </w:rPr>
-        <w:t xml:space="preserve"> </w:t>
-      </w:r>
-      <w:r>
-        <w:rPr>
-          <w:rFonts w:ascii="Times New Roman" w:hAnsi="Times New Roman" w:cs="Times New Roman"/>
-        </w:rPr>
-        <w:t>a CI/CD pipeline with GitHub Actions</w:t>
-      </w:r>
-      <w:r>
-        <w:rPr>
-          <w:rFonts w:ascii="Times New Roman" w:hAnsi="Times New Roman" w:cs="Times New Roman"/>
-        </w:rPr>
-        <w:t xml:space="preserve">, and </w:t>
-      </w:r>
-      <w:r>
-        <w:rPr>
-          <w:rFonts w:ascii="Times New Roman" w:hAnsi="Times New Roman" w:cs="Times New Roman"/>
-        </w:rPr>
-        <w:t>client-server communication with RESTful APIs</w:t>
-      </w:r>
-      <w:r>
-        <w:rPr>
-          <w:rFonts w:ascii="Times New Roman" w:hAnsi="Times New Roman" w:cs="Times New Roman"/>
-        </w:rPr>
-        <w:t>.</w:t>
+        <w:t>Implemented role-based authentication, RESTful API communication, and CI/CD automation with GitHub Actions.</w:t>
       </w:r>
     </w:p>
     <w:p>
@@ -1130,7 +1270,26 @@
         <w:rPr>
           <w:rFonts w:ascii="Times New Roman" w:hAnsi="Times New Roman" w:cs="Times New Roman"/>
         </w:rPr>
-        <w:t>Delivered a production-ready system with a clean, modular design used by non-technical staff.</w:t>
+        <w:t>Integrated AWS S3 for image uploads and deployed to Heroku with automated test pipelines.</w:t>
+      </w:r>
+    </w:p>
+    <w:p>
+      <w:pPr>
+        <w:pStyle w:val="ListParagraph"/>
+        <w:numPr>
+          <w:ilvl w:val="0"/>
+          <w:numId w:val="10"/>
+        </w:numPr>
+        <w:spacing w:after="0" w:line="240" w:lineRule="auto"/>
+        <w:rPr>
+          <w:rFonts w:ascii="Times New Roman" w:hAnsi="Times New Roman" w:cs="Times New Roman"/>
+        </w:rPr>
+      </w:pPr>
+      <w:r>
+        <w:rPr>
+          <w:rFonts w:ascii="Times New Roman" w:hAnsi="Times New Roman" w:cs="Times New Roman"/>
+        </w:rPr>
+        <w:t>Delivered a modular, maintainable platform tailored for non-technical users to update site content independently.</w:t>
       </w:r>
     </w:p>
     <w:p>
@@ -1163,7 +1322,7 @@
         </w:rPr>
         <w:sectPr>
           <w:pgSz w:w="12240" w:h="15840"/>
-          <w:pgMar w:top="1440" w:right="1440" w:bottom="1440" w:left="1440" w:header="708" w:footer="708" w:gutter="0"/>
+          <w:pgMar w:top="720" w:right="720" w:bottom="720" w:left="720" w:header="708" w:footer="708" w:gutter="0"/>
           <w:cols w:space="708"/>
           <w:docGrid w:linePitch="360"/>
         </w:sectPr>
@@ -1189,14 +1348,10 @@
       <w:r>
         <w:rPr>
           <w:rFonts w:ascii="Times New Roman" w:hAnsi="Times New Roman" w:cs="Times New Roman"/>
-        </w:rPr>
-        <w:t>Languages/Frameworks: Java, Python, JS, TS, C#, SQL,</w:t>
-      </w:r>
-      <w:r>
-        <w:rPr>
-          <w:rFonts w:ascii="Times New Roman" w:hAnsi="Times New Roman" w:cs="Times New Roman"/>
-        </w:rPr>
-        <w:t xml:space="preserve"> Vue, Express, Laravel, Node, Cypress, Jest</w:t>
+          <w:b/>
+          <w:bCs/>
+        </w:rPr>
+        <w:t>Languages:</w:t>
       </w:r>
       <w:r>
         <w:rPr>
@@ -1204,67 +1359,119 @@
         </w:rPr>
         <w:t xml:space="preserve"> </w:t>
       </w:r>
-    </w:p>
-    <w:p>
-      <w:pPr>
-        <w:spacing w:after="0" w:line="240" w:lineRule="auto"/>
-        <w:rPr>
-          <w:rFonts w:ascii="Times New Roman" w:hAnsi="Times New Roman" w:cs="Times New Roman"/>
-        </w:rPr>
-      </w:pPr>
-      <w:r>
-        <w:rPr>
-          <w:rFonts w:ascii="Times New Roman" w:hAnsi="Times New Roman" w:cs="Times New Roman"/>
-        </w:rPr>
-        <w:t xml:space="preserve">Concepts: </w:t>
-      </w:r>
-      <w:r>
-        <w:rPr>
-          <w:rFonts w:ascii="Times New Roman" w:hAnsi="Times New Roman" w:cs="Times New Roman"/>
-        </w:rPr>
-        <w:t>Data Structures, Algorithms, OOP, REST API</w:t>
-      </w:r>
-      <w:r>
-        <w:rPr>
-          <w:rFonts w:ascii="Times New Roman" w:hAnsi="Times New Roman" w:cs="Times New Roman"/>
-        </w:rPr>
-        <w:t>s</w:t>
-      </w:r>
-      <w:r>
-        <w:rPr>
-          <w:rFonts w:ascii="Times New Roman" w:hAnsi="Times New Roman" w:cs="Times New Roman"/>
-        </w:rPr>
-        <w:t>, Relational DB</w:t>
-      </w:r>
-      <w:r>
-        <w:rPr>
-          <w:rFonts w:ascii="Times New Roman" w:hAnsi="Times New Roman" w:cs="Times New Roman"/>
-        </w:rPr>
-        <w:t>, Agile/Scrum</w:t>
-      </w:r>
-      <w:r>
-        <w:rPr>
-          <w:rFonts w:ascii="Times New Roman" w:hAnsi="Times New Roman" w:cs="Times New Roman"/>
-        </w:rPr>
-        <w:t>, CI/CD</w:t>
-      </w:r>
-      <w:r>
-        <w:rPr>
-          <w:rFonts w:ascii="Times New Roman" w:hAnsi="Times New Roman" w:cs="Times New Roman"/>
-        </w:rPr>
-        <w:t>, RTOS</w:t>
-      </w:r>
-    </w:p>
-    <w:p>
-      <w:pPr>
-        <w:spacing w:after="0" w:line="240" w:lineRule="auto"/>
-        <w:rPr>
-          <w:rFonts w:ascii="Times New Roman" w:hAnsi="Times New Roman" w:cs="Times New Roman"/>
-        </w:rPr>
-      </w:pPr>
-      <w:r>
-        <w:rPr>
-          <w:rFonts w:ascii="Times New Roman" w:hAnsi="Times New Roman" w:cs="Times New Roman"/>
+      <w:r>
+        <w:rPr>
+          <w:rFonts w:ascii="Times New Roman" w:hAnsi="Times New Roman" w:cs="Times New Roman"/>
+        </w:rPr>
+        <w:t>JavaScript, TypeScript, Python, Java, SQL, C#</w:t>
+      </w:r>
+      <w:r>
+        <w:rPr>
+          <w:rFonts w:ascii="Times New Roman" w:hAnsi="Times New Roman" w:cs="Times New Roman"/>
+        </w:rPr>
+        <w:t xml:space="preserve">, C, </w:t>
+      </w:r>
+    </w:p>
+    <w:p>
+      <w:pPr>
+        <w:spacing w:after="0" w:line="240" w:lineRule="auto"/>
+        <w:rPr>
+          <w:rFonts w:ascii="Times New Roman" w:hAnsi="Times New Roman" w:cs="Times New Roman"/>
+        </w:rPr>
+      </w:pPr>
+      <w:r>
+        <w:rPr>
+          <w:rFonts w:ascii="Times New Roman" w:hAnsi="Times New Roman" w:cs="Times New Roman"/>
+          <w:b/>
+          <w:bCs/>
+        </w:rPr>
+        <w:t>Frameworks</w:t>
+      </w:r>
+      <w:r>
+        <w:rPr>
+          <w:rFonts w:ascii="Times New Roman" w:hAnsi="Times New Roman" w:cs="Times New Roman"/>
+          <w:b/>
+          <w:bCs/>
+        </w:rPr>
+        <w:t>/Libraries:</w:t>
+      </w:r>
+      <w:r>
+        <w:rPr>
+          <w:rFonts w:ascii="Times New Roman" w:hAnsi="Times New Roman" w:cs="Times New Roman"/>
+        </w:rPr>
+        <w:t xml:space="preserve"> </w:t>
+      </w:r>
+      <w:r>
+        <w:rPr>
+          <w:rFonts w:ascii="Times New Roman" w:hAnsi="Times New Roman" w:cs="Times New Roman"/>
+        </w:rPr>
+        <w:t>Vue</w:t>
+      </w:r>
+      <w:r>
+        <w:rPr>
+          <w:rFonts w:ascii="Times New Roman" w:hAnsi="Times New Roman" w:cs="Times New Roman"/>
+        </w:rPr>
+        <w:t>, React, Next.js,</w:t>
+      </w:r>
+      <w:r>
+        <w:rPr>
+          <w:rFonts w:ascii="Times New Roman" w:hAnsi="Times New Roman" w:cs="Times New Roman"/>
+        </w:rPr>
+        <w:t xml:space="preserve"> Node, Express, Laravel, Jest, Cypress</w:t>
+      </w:r>
+      <w:r>
+        <w:rPr>
+          <w:rFonts w:ascii="Times New Roman" w:hAnsi="Times New Roman" w:cs="Times New Roman"/>
+        </w:rPr>
+        <w:t>, Bootstrap, Tailwind</w:t>
+      </w:r>
+    </w:p>
+    <w:p>
+      <w:pPr>
+        <w:spacing w:after="0" w:line="240" w:lineRule="auto"/>
+        <w:rPr>
+          <w:rFonts w:ascii="Times New Roman" w:hAnsi="Times New Roman" w:cs="Times New Roman"/>
+        </w:rPr>
+      </w:pPr>
+      <w:r>
+        <w:rPr>
+          <w:rFonts w:ascii="Times New Roman" w:hAnsi="Times New Roman" w:cs="Times New Roman"/>
+          <w:b/>
+          <w:bCs/>
+        </w:rPr>
+        <w:t>Concepts:</w:t>
+      </w:r>
+      <w:r>
+        <w:rPr>
+          <w:rFonts w:ascii="Times New Roman" w:hAnsi="Times New Roman" w:cs="Times New Roman"/>
+        </w:rPr>
+        <w:t xml:space="preserve"> </w:t>
+      </w:r>
+      <w:r>
+        <w:rPr>
+          <w:rFonts w:ascii="Times New Roman" w:hAnsi="Times New Roman" w:cs="Times New Roman"/>
+        </w:rPr>
+        <w:t>REST APIs, CI/CD, OOP, Agile/Scrum, Database Design (Relational &amp; NoSQL)</w:t>
+      </w:r>
+      <w:r>
+        <w:rPr>
+          <w:rFonts w:ascii="Times New Roman" w:hAnsi="Times New Roman" w:cs="Times New Roman"/>
+        </w:rPr>
+        <w:t>, Embedded</w:t>
+      </w:r>
+    </w:p>
+    <w:p>
+      <w:pPr>
+        <w:spacing w:after="0" w:line="240" w:lineRule="auto"/>
+        <w:rPr>
+          <w:rFonts w:ascii="Times New Roman" w:hAnsi="Times New Roman" w:cs="Times New Roman"/>
+        </w:rPr>
+      </w:pPr>
+      <w:r>
+        <w:rPr>
+          <w:rFonts w:ascii="Times New Roman" w:hAnsi="Times New Roman" w:cs="Times New Roman"/>
+          <w:b/>
+          <w:bCs/>
         </w:rPr>
         <w:t>Tools:</w:t>
       </w:r>
@@ -1272,7 +1479,22 @@
         <w:rPr>
           <w:rFonts w:ascii="Times New Roman" w:hAnsi="Times New Roman" w:cs="Times New Roman"/>
         </w:rPr>
-        <w:t xml:space="preserve"> Git, GitHub Actions, Jira, AWS, Docker</w:t>
+        <w:t xml:space="preserve"> Git, GitHub Actions, Jira, AWS</w:t>
+      </w:r>
+      <w:r>
+        <w:t xml:space="preserve"> </w:t>
+      </w:r>
+      <w:r>
+        <w:rPr>
+          <w:rFonts w:ascii="Times New Roman" w:hAnsi="Times New Roman" w:cs="Times New Roman"/>
+        </w:rPr>
+        <w:t>(S3, Lambda, Athena)</w:t>
+      </w:r>
+      <w:r>
+        <w:rPr>
+          <w:rFonts w:ascii="Times New Roman" w:hAnsi="Times New Roman" w:cs="Times New Roman"/>
+        </w:rPr>
+        <w:t>, Docker</w:t>
       </w:r>
       <w:r>
         <w:rPr>
@@ -1286,19 +1508,39 @@
         </w:rPr>
         <w:t>Selenium</w:t>
       </w:r>
-    </w:p>
-    <w:p>
-      <w:pPr>
-        <w:spacing w:after="0" w:line="240" w:lineRule="auto"/>
-        <w:rPr>
-          <w:rFonts w:ascii="Times New Roman" w:hAnsi="Times New Roman" w:cs="Times New Roman"/>
-        </w:rPr>
-      </w:pPr>
-      <w:r>
-        <w:rPr>
-          <w:rFonts w:ascii="Times New Roman" w:hAnsi="Times New Roman" w:cs="Times New Roman"/>
-        </w:rPr>
-        <w:t>Soft Skills: Communication, Team Collaboration, Problem Solving, Critical Thinking, Fast Learner</w:t>
+      <w:r>
+        <w:rPr>
+          <w:rFonts w:ascii="Times New Roman" w:hAnsi="Times New Roman" w:cs="Times New Roman"/>
+        </w:rPr>
+        <w:t>, Copilot</w:t>
+      </w:r>
+    </w:p>
+    <w:p>
+      <w:pPr>
+        <w:spacing w:after="0" w:line="240" w:lineRule="auto"/>
+        <w:rPr>
+          <w:rFonts w:ascii="Times New Roman" w:hAnsi="Times New Roman" w:cs="Times New Roman"/>
+        </w:rPr>
+      </w:pPr>
+      <w:r>
+        <w:rPr>
+          <w:rFonts w:ascii="Times New Roman" w:hAnsi="Times New Roman" w:cs="Times New Roman"/>
+          <w:b/>
+          <w:bCs/>
+        </w:rPr>
+        <w:t>Soft Skills:</w:t>
+      </w:r>
+      <w:r>
+        <w:rPr>
+          <w:rFonts w:ascii="Times New Roman" w:hAnsi="Times New Roman" w:cs="Times New Roman"/>
+        </w:rPr>
+        <w:t xml:space="preserve"> Communication, Collaboration, Problem Solving, Fast Learner</w:t>
+      </w:r>
+      <w:r>
+        <w:rPr>
+          <w:rFonts w:ascii="Times New Roman" w:hAnsi="Times New Roman" w:cs="Times New Roman"/>
+        </w:rPr>
+        <w:t>, Initiative</w:t>
       </w:r>
     </w:p>
     <w:sectPr>
@@ -3189,7 +3431,6 @@
   <w:style w:type="character" w:default="1" w:styleId="DefaultParagraphFont">
     <w:name w:val="Default Paragraph Font"/>
     <w:uiPriority w:val="1"/>
-    <w:semiHidden/>
     <w:unhideWhenUsed/>
   </w:style>
   <w:style w:type="table" w:default="1" w:styleId="TableNormal">
